--- a/Sample Forensic Report..docx
+++ b/Sample Forensic Report..docx
@@ -13,19 +13,15 @@
           <w:bCs/>
           <w:sz w:val="24"/>
           <w:szCs w:val="24"/>
-          <w:lang/>
-        </w:rPr>
-      </w:pPr>
-      <w:bookmarkStart w:id="0" w:name="_GoBack"/>
-      <w:bookmarkEnd w:id="0"/>
-      <w:r>
-        <w:rPr>
-          <w:rFonts w:ascii="Times New Roman" w:eastAsia="Times New Roman" w:hAnsi="Times New Roman" w:cs="Times New Roman"/>
-          <w:b/>
-          <w:bCs/>
-          <w:sz w:val="24"/>
-          <w:szCs w:val="24"/>
-          <w:lang/>
+        </w:rPr>
+      </w:pPr>
+      <w:r>
+        <w:rPr>
+          <w:rFonts w:ascii="Times New Roman" w:eastAsia="Times New Roman" w:hAnsi="Times New Roman" w:cs="Times New Roman"/>
+          <w:b/>
+          <w:bCs/>
+          <w:sz w:val="24"/>
+          <w:szCs w:val="24"/>
         </w:rPr>
         <w:t>Lab 4 Report</w:t>
       </w:r>
@@ -40,17 +36,15 @@
           <w:bCs/>
           <w:sz w:val="24"/>
           <w:szCs w:val="24"/>
-          <w:lang/>
-        </w:rPr>
-      </w:pPr>
-      <w:r>
-        <w:rPr>
-          <w:rFonts w:ascii="Times New Roman" w:eastAsia="Times New Roman" w:hAnsi="Times New Roman" w:cs="Times New Roman"/>
-          <w:b/>
-          <w:bCs/>
-          <w:sz w:val="24"/>
-          <w:szCs w:val="24"/>
-          <w:lang/>
+        </w:rPr>
+      </w:pPr>
+      <w:r>
+        <w:rPr>
+          <w:rFonts w:ascii="Times New Roman" w:eastAsia="Times New Roman" w:hAnsi="Times New Roman" w:cs="Times New Roman"/>
+          <w:b/>
+          <w:bCs/>
+          <w:sz w:val="24"/>
+          <w:szCs w:val="24"/>
         </w:rPr>
         <w:t>PART 1: Physical Image of Thumb Drive using FTK Imager</w:t>
       </w:r>
@@ -65,17 +59,15 @@
           <w:bCs/>
           <w:sz w:val="24"/>
           <w:szCs w:val="24"/>
-          <w:lang/>
-        </w:rPr>
-      </w:pPr>
-      <w:r>
-        <w:rPr>
-          <w:rFonts w:ascii="Times New Roman" w:eastAsia="Times New Roman" w:hAnsi="Times New Roman" w:cs="Times New Roman"/>
-          <w:b/>
-          <w:bCs/>
-          <w:sz w:val="24"/>
-          <w:szCs w:val="24"/>
-          <w:lang/>
+        </w:rPr>
+      </w:pPr>
+      <w:r>
+        <w:rPr>
+          <w:rFonts w:ascii="Times New Roman" w:eastAsia="Times New Roman" w:hAnsi="Times New Roman" w:cs="Times New Roman"/>
+          <w:b/>
+          <w:bCs/>
+          <w:sz w:val="24"/>
+          <w:szCs w:val="24"/>
         </w:rPr>
         <w:t>Overview:</w:t>
       </w:r>
@@ -87,15 +79,13 @@
           <w:rFonts w:ascii="Times New Roman" w:eastAsia="Times New Roman" w:hAnsi="Times New Roman" w:cs="Times New Roman"/>
           <w:sz w:val="24"/>
           <w:szCs w:val="24"/>
-          <w:lang/>
-        </w:rPr>
-      </w:pPr>
-      <w:r>
-        <w:rPr>
-          <w:rFonts w:ascii="Times New Roman" w:eastAsia="Times New Roman" w:hAnsi="Times New Roman" w:cs="Times New Roman"/>
-          <w:sz w:val="24"/>
-          <w:szCs w:val="24"/>
-          <w:lang/>
+        </w:rPr>
+      </w:pPr>
+      <w:r>
+        <w:rPr>
+          <w:rFonts w:ascii="Times New Roman" w:eastAsia="Times New Roman" w:hAnsi="Times New Roman" w:cs="Times New Roman"/>
+          <w:sz w:val="24"/>
+          <w:szCs w:val="24"/>
         </w:rPr>
         <w:t>I created a</w:t>
       </w:r>
@@ -104,7 +94,6 @@
           <w:rFonts w:ascii="Times New Roman" w:eastAsia="Times New Roman" w:hAnsi="Times New Roman" w:cs="Times New Roman"/>
           <w:sz w:val="24"/>
           <w:szCs w:val="24"/>
-          <w:lang/>
         </w:rPr>
         <w:t xml:space="preserve"> physical image of a USB thumb drive using FTK Imager. Before imaging,  </w:t>
       </w:r>
@@ -113,7 +102,6 @@
           <w:rFonts w:ascii="Times New Roman" w:eastAsia="Times New Roman" w:hAnsi="Times New Roman" w:cs="Times New Roman"/>
           <w:sz w:val="24"/>
           <w:szCs w:val="24"/>
-          <w:lang/>
         </w:rPr>
         <w:t xml:space="preserve"> I</w:t>
       </w:r>
@@ -122,7 +110,6 @@
           <w:rFonts w:ascii="Times New Roman" w:eastAsia="Times New Roman" w:hAnsi="Times New Roman" w:cs="Times New Roman"/>
           <w:sz w:val="24"/>
           <w:szCs w:val="24"/>
-          <w:lang/>
         </w:rPr>
         <w:t xml:space="preserve"> installed</w:t>
       </w:r>
@@ -131,7 +118,6 @@
           <w:rFonts w:ascii="Times New Roman" w:eastAsia="Times New Roman" w:hAnsi="Times New Roman" w:cs="Times New Roman"/>
           <w:sz w:val="24"/>
           <w:szCs w:val="24"/>
-          <w:lang/>
         </w:rPr>
         <w:t xml:space="preserve"> </w:t>
       </w:r>
@@ -140,7 +126,6 @@
           <w:rFonts w:ascii="Times New Roman" w:eastAsia="Times New Roman" w:hAnsi="Times New Roman" w:cs="Times New Roman"/>
           <w:sz w:val="24"/>
           <w:szCs w:val="24"/>
-          <w:lang/>
         </w:rPr>
         <w:t>SafeBlock and configured to ensure the USB ports were write-blocked, preventing any modification to the original data.</w:t>
       </w:r>
@@ -155,17 +140,15 @@
           <w:bCs/>
           <w:sz w:val="24"/>
           <w:szCs w:val="24"/>
-          <w:lang/>
-        </w:rPr>
-      </w:pPr>
-      <w:r>
-        <w:rPr>
-          <w:rFonts w:ascii="Times New Roman" w:eastAsia="Times New Roman" w:hAnsi="Times New Roman" w:cs="Times New Roman"/>
-          <w:b/>
-          <w:bCs/>
-          <w:sz w:val="24"/>
-          <w:szCs w:val="24"/>
-          <w:lang/>
+        </w:rPr>
+      </w:pPr>
+      <w:r>
+        <w:rPr>
+          <w:rFonts w:ascii="Times New Roman" w:eastAsia="Times New Roman" w:hAnsi="Times New Roman" w:cs="Times New Roman"/>
+          <w:b/>
+          <w:bCs/>
+          <w:sz w:val="24"/>
+          <w:szCs w:val="24"/>
         </w:rPr>
         <w:t>Steps Followed:</w:t>
       </w:r>
@@ -181,17 +164,15 @@
           <w:rFonts w:ascii="Times New Roman" w:eastAsia="Times New Roman" w:hAnsi="Times New Roman" w:cs="Times New Roman"/>
           <w:sz w:val="24"/>
           <w:szCs w:val="24"/>
-          <w:lang/>
-        </w:rPr>
-      </w:pPr>
-      <w:r>
-        <w:rPr>
-          <w:rFonts w:ascii="Times New Roman" w:eastAsia="Times New Roman" w:hAnsi="Times New Roman" w:cs="Times New Roman"/>
-          <w:b/>
-          <w:bCs/>
-          <w:sz w:val="24"/>
-          <w:szCs w:val="24"/>
-          <w:lang/>
+        </w:rPr>
+      </w:pPr>
+      <w:r>
+        <w:rPr>
+          <w:rFonts w:ascii="Times New Roman" w:eastAsia="Times New Roman" w:hAnsi="Times New Roman" w:cs="Times New Roman"/>
+          <w:b/>
+          <w:bCs/>
+          <w:sz w:val="24"/>
+          <w:szCs w:val="24"/>
         </w:rPr>
         <w:t>Data Preparation:</w:t>
       </w:r>
@@ -200,7 +181,6 @@
           <w:rFonts w:ascii="Times New Roman" w:eastAsia="Times New Roman" w:hAnsi="Times New Roman" w:cs="Times New Roman"/>
           <w:sz w:val="24"/>
           <w:szCs w:val="24"/>
-          <w:lang/>
         </w:rPr>
         <w:t xml:space="preserve"> I used a thumb drive of 16 GB. I then copied files including images, documents, and a PDF to the drive. I then deleted some files so to simulate typical user activity.</w:t>
       </w:r>
@@ -216,17 +196,15 @@
           <w:rFonts w:ascii="Times New Roman" w:eastAsia="Times New Roman" w:hAnsi="Times New Roman" w:cs="Times New Roman"/>
           <w:sz w:val="24"/>
           <w:szCs w:val="24"/>
-          <w:lang/>
-        </w:rPr>
-      </w:pPr>
-      <w:r>
-        <w:rPr>
-          <w:rFonts w:ascii="Times New Roman" w:eastAsia="Times New Roman" w:hAnsi="Times New Roman" w:cs="Times New Roman"/>
-          <w:b/>
-          <w:bCs/>
-          <w:sz w:val="24"/>
-          <w:szCs w:val="24"/>
-          <w:lang/>
+        </w:rPr>
+      </w:pPr>
+      <w:r>
+        <w:rPr>
+          <w:rFonts w:ascii="Times New Roman" w:eastAsia="Times New Roman" w:hAnsi="Times New Roman" w:cs="Times New Roman"/>
+          <w:b/>
+          <w:bCs/>
+          <w:sz w:val="24"/>
+          <w:szCs w:val="24"/>
         </w:rPr>
         <w:t>Write-Blocking: |</w:t>
       </w:r>
@@ -235,7 +213,6 @@
           <w:rFonts w:ascii="Times New Roman" w:eastAsia="Times New Roman" w:hAnsi="Times New Roman" w:cs="Times New Roman"/>
           <w:sz w:val="24"/>
           <w:szCs w:val="24"/>
-          <w:lang/>
         </w:rPr>
         <w:t>I installed SafeBlock from ForensicSoft. I activated SafeBlock to write-block USB ports.Verified that the thumb drive was accessible but not writeable.</w:t>
       </w:r>
@@ -251,17 +228,15 @@
           <w:rFonts w:ascii="Times New Roman" w:eastAsia="Times New Roman" w:hAnsi="Times New Roman" w:cs="Times New Roman"/>
           <w:sz w:val="24"/>
           <w:szCs w:val="24"/>
-          <w:lang/>
-        </w:rPr>
-      </w:pPr>
-      <w:r>
-        <w:rPr>
-          <w:rFonts w:ascii="Times New Roman" w:eastAsia="Times New Roman" w:hAnsi="Times New Roman" w:cs="Times New Roman"/>
-          <w:b/>
-          <w:bCs/>
-          <w:sz w:val="24"/>
-          <w:szCs w:val="24"/>
-          <w:lang/>
+        </w:rPr>
+      </w:pPr>
+      <w:r>
+        <w:rPr>
+          <w:rFonts w:ascii="Times New Roman" w:eastAsia="Times New Roman" w:hAnsi="Times New Roman" w:cs="Times New Roman"/>
+          <w:b/>
+          <w:bCs/>
+          <w:sz w:val="24"/>
+          <w:szCs w:val="24"/>
         </w:rPr>
         <w:t>Imaging with FTK Imager:</w:t>
       </w:r>
@@ -274,15 +249,13 @@
           <w:rFonts w:ascii="Times New Roman" w:eastAsia="Times New Roman" w:hAnsi="Times New Roman" w:cs="Times New Roman"/>
           <w:sz w:val="24"/>
           <w:szCs w:val="24"/>
-          <w:lang/>
-        </w:rPr>
-      </w:pPr>
-      <w:r>
-        <w:rPr>
-          <w:rFonts w:ascii="Times New Roman" w:eastAsia="Times New Roman" w:hAnsi="Times New Roman" w:cs="Times New Roman"/>
-          <w:sz w:val="24"/>
-          <w:szCs w:val="24"/>
-          <w:lang/>
+        </w:rPr>
+      </w:pPr>
+      <w:r>
+        <w:rPr>
+          <w:rFonts w:ascii="Times New Roman" w:eastAsia="Times New Roman" w:hAnsi="Times New Roman" w:cs="Times New Roman"/>
+          <w:sz w:val="24"/>
+          <w:szCs w:val="24"/>
         </w:rPr>
         <w:t xml:space="preserve">I Opened </w:t>
       </w:r>
@@ -293,7 +266,6 @@
           <w:bCs/>
           <w:sz w:val="24"/>
           <w:szCs w:val="24"/>
-          <w:lang/>
         </w:rPr>
         <w:t>FTK Imager</w:t>
       </w:r>
@@ -302,7 +274,6 @@
           <w:rFonts w:ascii="Times New Roman" w:eastAsia="Times New Roman" w:hAnsi="Times New Roman" w:cs="Times New Roman"/>
           <w:sz w:val="24"/>
           <w:szCs w:val="24"/>
-          <w:lang/>
         </w:rPr>
         <w:t xml:space="preserve">,then navigated to File &gt; Create Disk Image. I then selected </w:t>
       </w:r>
@@ -313,7 +284,6 @@
           <w:bCs/>
           <w:sz w:val="24"/>
           <w:szCs w:val="24"/>
-          <w:lang/>
         </w:rPr>
         <w:t>Physical Drive</w:t>
       </w:r>
@@ -322,7 +292,6 @@
           <w:rFonts w:ascii="Times New Roman" w:eastAsia="Times New Roman" w:hAnsi="Times New Roman" w:cs="Times New Roman"/>
           <w:sz w:val="24"/>
           <w:szCs w:val="24"/>
-          <w:lang/>
         </w:rPr>
         <w:t xml:space="preserve"> and chose the USB device. The next step was to set the image type to </w:t>
       </w:r>
@@ -333,7 +302,6 @@
           <w:bCs/>
           <w:sz w:val="24"/>
           <w:szCs w:val="24"/>
-          <w:lang/>
         </w:rPr>
         <w:t>E01 (Expert Witness Format)</w:t>
       </w:r>
@@ -342,7 +310,6 @@
           <w:rFonts w:ascii="Times New Roman" w:eastAsia="Times New Roman" w:hAnsi="Times New Roman" w:cs="Times New Roman"/>
           <w:sz w:val="24"/>
           <w:szCs w:val="24"/>
-          <w:lang/>
         </w:rPr>
         <w:t xml:space="preserve">. After that I added destination path and image name. I then enabled </w:t>
       </w:r>
@@ -353,7 +320,6 @@
           <w:bCs/>
           <w:sz w:val="24"/>
           <w:szCs w:val="24"/>
-          <w:lang/>
         </w:rPr>
         <w:t>MD5 hashing</w:t>
       </w:r>
@@ -362,7 +328,6 @@
           <w:rFonts w:ascii="Times New Roman" w:eastAsia="Times New Roman" w:hAnsi="Times New Roman" w:cs="Times New Roman"/>
           <w:sz w:val="24"/>
           <w:szCs w:val="24"/>
-          <w:lang/>
         </w:rPr>
         <w:t xml:space="preserve"> for verification. The imaging process completed successfully.</w:t>
       </w:r>
@@ -378,17 +343,15 @@
           <w:rFonts w:ascii="Times New Roman" w:eastAsia="Times New Roman" w:hAnsi="Times New Roman" w:cs="Times New Roman"/>
           <w:sz w:val="24"/>
           <w:szCs w:val="24"/>
-          <w:lang/>
-        </w:rPr>
-      </w:pPr>
-      <w:r>
-        <w:rPr>
-          <w:rFonts w:ascii="Times New Roman" w:eastAsia="Times New Roman" w:hAnsi="Times New Roman" w:cs="Times New Roman"/>
-          <w:b/>
-          <w:bCs/>
-          <w:sz w:val="24"/>
-          <w:szCs w:val="24"/>
-          <w:lang/>
+        </w:rPr>
+      </w:pPr>
+      <w:r>
+        <w:rPr>
+          <w:rFonts w:ascii="Times New Roman" w:eastAsia="Times New Roman" w:hAnsi="Times New Roman" w:cs="Times New Roman"/>
+          <w:b/>
+          <w:bCs/>
+          <w:sz w:val="24"/>
+          <w:szCs w:val="24"/>
         </w:rPr>
         <w:t>Result:</w:t>
       </w:r>
@@ -404,15 +367,13 @@
           <w:rFonts w:ascii="Times New Roman" w:eastAsia="Times New Roman" w:hAnsi="Times New Roman" w:cs="Times New Roman"/>
           <w:sz w:val="24"/>
           <w:szCs w:val="24"/>
-          <w:lang/>
-        </w:rPr>
-      </w:pPr>
-      <w:r>
-        <w:rPr>
-          <w:rFonts w:ascii="Times New Roman" w:eastAsia="Times New Roman" w:hAnsi="Times New Roman" w:cs="Times New Roman"/>
-          <w:sz w:val="24"/>
-          <w:szCs w:val="24"/>
-          <w:lang/>
+        </w:rPr>
+      </w:pPr>
+      <w:r>
+        <w:rPr>
+          <w:rFonts w:ascii="Times New Roman" w:eastAsia="Times New Roman" w:hAnsi="Times New Roman" w:cs="Times New Roman"/>
+          <w:sz w:val="24"/>
+          <w:szCs w:val="24"/>
         </w:rPr>
         <w:t>FTK Imager generated an .E01 image file.</w:t>
       </w:r>
@@ -428,15 +389,13 @@
           <w:rFonts w:ascii="Times New Roman" w:eastAsia="Times New Roman" w:hAnsi="Times New Roman" w:cs="Times New Roman"/>
           <w:sz w:val="24"/>
           <w:szCs w:val="24"/>
-          <w:lang/>
-        </w:rPr>
-      </w:pPr>
-      <w:r>
-        <w:rPr>
-          <w:rFonts w:ascii="Times New Roman" w:eastAsia="Times New Roman" w:hAnsi="Times New Roman" w:cs="Times New Roman"/>
-          <w:sz w:val="24"/>
-          <w:szCs w:val="24"/>
-          <w:lang/>
+        </w:rPr>
+      </w:pPr>
+      <w:r>
+        <w:rPr>
+          <w:rFonts w:ascii="Times New Roman" w:eastAsia="Times New Roman" w:hAnsi="Times New Roman" w:cs="Times New Roman"/>
+          <w:sz w:val="24"/>
+          <w:szCs w:val="24"/>
         </w:rPr>
         <w:t>Image Summary file was saved (includes size, hash, sector info, etc.).</w:t>
       </w:r>
@@ -451,17 +410,15 @@
           <w:bCs/>
           <w:sz w:val="24"/>
           <w:szCs w:val="24"/>
-          <w:lang/>
-        </w:rPr>
-      </w:pPr>
-      <w:r>
-        <w:rPr>
-          <w:rFonts w:ascii="Times New Roman" w:eastAsia="Times New Roman" w:hAnsi="Times New Roman" w:cs="Times New Roman"/>
-          <w:b/>
-          <w:bCs/>
-          <w:sz w:val="24"/>
-          <w:szCs w:val="24"/>
-          <w:lang/>
+        </w:rPr>
+      </w:pPr>
+      <w:r>
+        <w:rPr>
+          <w:rFonts w:ascii="Times New Roman" w:eastAsia="Times New Roman" w:hAnsi="Times New Roman" w:cs="Times New Roman"/>
+          <w:b/>
+          <w:bCs/>
+          <w:sz w:val="24"/>
+          <w:szCs w:val="24"/>
         </w:rPr>
         <w:t>MD5 Hash:</w:t>
       </w:r>
@@ -473,7 +430,6 @@
           <w:rFonts w:ascii="Times New Roman" w:eastAsia="Times New Roman" w:hAnsi="Times New Roman" w:cs="Times New Roman"/>
           <w:sz w:val="24"/>
           <w:szCs w:val="24"/>
-          <w:lang/>
         </w:rPr>
       </w:pPr>
       <w:r>
@@ -482,7 +438,6 @@
           <w:noProof/>
           <w:sz w:val="24"/>
           <w:szCs w:val="24"/>
-          <w:lang w:val="en-US"/>
         </w:rPr>
         <w:lastRenderedPageBreak/>
         <w:drawing>
@@ -545,17 +500,15 @@
           <w:bCs/>
           <w:sz w:val="24"/>
           <w:szCs w:val="24"/>
-          <w:lang/>
-        </w:rPr>
-      </w:pPr>
-      <w:r>
-        <w:rPr>
-          <w:rFonts w:ascii="Times New Roman" w:eastAsia="Times New Roman" w:hAnsi="Times New Roman" w:cs="Times New Roman"/>
-          <w:b/>
-          <w:bCs/>
-          <w:sz w:val="24"/>
-          <w:szCs w:val="24"/>
-          <w:lang/>
+        </w:rPr>
+      </w:pPr>
+      <w:r>
+        <w:rPr>
+          <w:rFonts w:ascii="Times New Roman" w:eastAsia="Times New Roman" w:hAnsi="Times New Roman" w:cs="Times New Roman"/>
+          <w:b/>
+          <w:bCs/>
+          <w:sz w:val="24"/>
+          <w:szCs w:val="24"/>
         </w:rPr>
         <w:t>PART 2: Custom Content Image using FTK Imager</w:t>
       </w:r>
@@ -570,17 +523,15 @@
           <w:bCs/>
           <w:sz w:val="24"/>
           <w:szCs w:val="24"/>
-          <w:lang/>
-        </w:rPr>
-      </w:pPr>
-      <w:r>
-        <w:rPr>
-          <w:rFonts w:ascii="Times New Roman" w:eastAsia="Times New Roman" w:hAnsi="Times New Roman" w:cs="Times New Roman"/>
-          <w:b/>
-          <w:bCs/>
-          <w:sz w:val="24"/>
-          <w:szCs w:val="24"/>
-          <w:lang/>
+        </w:rPr>
+      </w:pPr>
+      <w:r>
+        <w:rPr>
+          <w:rFonts w:ascii="Times New Roman" w:eastAsia="Times New Roman" w:hAnsi="Times New Roman" w:cs="Times New Roman"/>
+          <w:b/>
+          <w:bCs/>
+          <w:sz w:val="24"/>
+          <w:szCs w:val="24"/>
         </w:rPr>
         <w:t>Overview:</w:t>
       </w:r>
@@ -592,15 +543,13 @@
           <w:rFonts w:ascii="Times New Roman" w:eastAsia="Times New Roman" w:hAnsi="Times New Roman" w:cs="Times New Roman"/>
           <w:sz w:val="24"/>
           <w:szCs w:val="24"/>
-          <w:lang/>
-        </w:rPr>
-      </w:pPr>
-      <w:r>
-        <w:rPr>
-          <w:rFonts w:ascii="Times New Roman" w:eastAsia="Times New Roman" w:hAnsi="Times New Roman" w:cs="Times New Roman"/>
-          <w:sz w:val="24"/>
-          <w:szCs w:val="24"/>
-          <w:lang/>
+        </w:rPr>
+      </w:pPr>
+      <w:r>
+        <w:rPr>
+          <w:rFonts w:ascii="Times New Roman" w:eastAsia="Times New Roman" w:hAnsi="Times New Roman" w:cs="Times New Roman"/>
+          <w:sz w:val="24"/>
+          <w:szCs w:val="24"/>
         </w:rPr>
         <w:t xml:space="preserve">I created a </w:t>
       </w:r>
@@ -609,7 +558,6 @@
           <w:rFonts w:ascii="Times New Roman" w:eastAsia="Times New Roman" w:hAnsi="Times New Roman" w:cs="Times New Roman"/>
           <w:sz w:val="24"/>
           <w:szCs w:val="24"/>
-          <w:lang/>
         </w:rPr>
         <w:t xml:space="preserve">custom content image using FTK Imager. </w:t>
       </w:r>
@@ -618,7 +566,6 @@
           <w:rFonts w:ascii="Times New Roman" w:eastAsia="Times New Roman" w:hAnsi="Times New Roman" w:cs="Times New Roman"/>
           <w:sz w:val="24"/>
           <w:szCs w:val="24"/>
-          <w:lang/>
         </w:rPr>
         <w:t>I selected s</w:t>
       </w:r>
@@ -627,7 +574,6 @@
           <w:rFonts w:ascii="Times New Roman" w:eastAsia="Times New Roman" w:hAnsi="Times New Roman" w:cs="Times New Roman"/>
           <w:sz w:val="24"/>
           <w:szCs w:val="24"/>
-          <w:lang/>
         </w:rPr>
         <w:t>pecific files from the thumb drive and imaged separately.</w:t>
       </w:r>
@@ -642,17 +588,15 @@
           <w:bCs/>
           <w:sz w:val="24"/>
           <w:szCs w:val="24"/>
-          <w:lang/>
-        </w:rPr>
-      </w:pPr>
-      <w:r>
-        <w:rPr>
-          <w:rFonts w:ascii="Times New Roman" w:eastAsia="Times New Roman" w:hAnsi="Times New Roman" w:cs="Times New Roman"/>
-          <w:b/>
-          <w:bCs/>
-          <w:sz w:val="24"/>
-          <w:szCs w:val="24"/>
-          <w:lang/>
+        </w:rPr>
+      </w:pPr>
+      <w:r>
+        <w:rPr>
+          <w:rFonts w:ascii="Times New Roman" w:eastAsia="Times New Roman" w:hAnsi="Times New Roman" w:cs="Times New Roman"/>
+          <w:b/>
+          <w:bCs/>
+          <w:sz w:val="24"/>
+          <w:szCs w:val="24"/>
         </w:rPr>
         <w:t>Steps Followed:</w:t>
       </w:r>
@@ -668,17 +612,15 @@
           <w:rFonts w:ascii="Times New Roman" w:eastAsia="Times New Roman" w:hAnsi="Times New Roman" w:cs="Times New Roman"/>
           <w:sz w:val="24"/>
           <w:szCs w:val="24"/>
-          <w:lang/>
-        </w:rPr>
-      </w:pPr>
-      <w:r>
-        <w:rPr>
-          <w:rFonts w:ascii="Times New Roman" w:eastAsia="Times New Roman" w:hAnsi="Times New Roman" w:cs="Times New Roman"/>
-          <w:b/>
-          <w:bCs/>
-          <w:sz w:val="24"/>
-          <w:szCs w:val="24"/>
-          <w:lang/>
+        </w:rPr>
+      </w:pPr>
+      <w:r>
+        <w:rPr>
+          <w:rFonts w:ascii="Times New Roman" w:eastAsia="Times New Roman" w:hAnsi="Times New Roman" w:cs="Times New Roman"/>
+          <w:b/>
+          <w:bCs/>
+          <w:sz w:val="24"/>
+          <w:szCs w:val="24"/>
         </w:rPr>
         <w:t>Selecting Files:</w:t>
       </w:r>
@@ -694,15 +636,13 @@
           <w:rFonts w:ascii="Times New Roman" w:eastAsia="Times New Roman" w:hAnsi="Times New Roman" w:cs="Times New Roman"/>
           <w:sz w:val="24"/>
           <w:szCs w:val="24"/>
-          <w:lang/>
-        </w:rPr>
-      </w:pPr>
-      <w:r>
-        <w:rPr>
-          <w:rFonts w:ascii="Times New Roman" w:eastAsia="Times New Roman" w:hAnsi="Times New Roman" w:cs="Times New Roman"/>
-          <w:sz w:val="24"/>
-          <w:szCs w:val="24"/>
-          <w:lang/>
+        </w:rPr>
+      </w:pPr>
+      <w:r>
+        <w:rPr>
+          <w:rFonts w:ascii="Times New Roman" w:eastAsia="Times New Roman" w:hAnsi="Times New Roman" w:cs="Times New Roman"/>
+          <w:sz w:val="24"/>
+          <w:szCs w:val="24"/>
         </w:rPr>
         <w:t>Choose</w:t>
       </w:r>
@@ -711,7 +651,6 @@
           <w:rFonts w:ascii="Times New Roman" w:eastAsia="Times New Roman" w:hAnsi="Times New Roman" w:cs="Times New Roman"/>
           <w:sz w:val="24"/>
           <w:szCs w:val="24"/>
-          <w:lang/>
         </w:rPr>
         <w:t xml:space="preserve"> specific files originally copied to the thumb drive:</w:t>
       </w:r>
@@ -727,15 +666,13 @@
           <w:rFonts w:ascii="Times New Roman" w:eastAsia="Times New Roman" w:hAnsi="Times New Roman" w:cs="Times New Roman"/>
           <w:sz w:val="24"/>
           <w:szCs w:val="24"/>
-          <w:lang/>
-        </w:rPr>
-      </w:pPr>
-      <w:r>
-        <w:rPr>
-          <w:rFonts w:ascii="Times New Roman" w:eastAsia="Times New Roman" w:hAnsi="Times New Roman" w:cs="Times New Roman"/>
-          <w:sz w:val="24"/>
-          <w:szCs w:val="24"/>
-          <w:lang/>
+        </w:rPr>
+      </w:pPr>
+      <w:r>
+        <w:rPr>
+          <w:rFonts w:ascii="Times New Roman" w:eastAsia="Times New Roman" w:hAnsi="Times New Roman" w:cs="Times New Roman"/>
+          <w:sz w:val="24"/>
+          <w:szCs w:val="24"/>
         </w:rPr>
         <w:t>file1.docx</w:t>
       </w:r>
@@ -751,17 +688,15 @@
           <w:rFonts w:ascii="Times New Roman" w:eastAsia="Times New Roman" w:hAnsi="Times New Roman" w:cs="Times New Roman"/>
           <w:sz w:val="24"/>
           <w:szCs w:val="24"/>
-          <w:lang/>
-        </w:rPr>
-      </w:pPr>
-      <w:r>
-        <w:rPr>
-          <w:rFonts w:ascii="Times New Roman" w:eastAsia="Times New Roman" w:hAnsi="Times New Roman" w:cs="Times New Roman"/>
-          <w:b/>
-          <w:bCs/>
-          <w:sz w:val="24"/>
-          <w:szCs w:val="24"/>
-          <w:lang/>
+        </w:rPr>
+      </w:pPr>
+      <w:r>
+        <w:rPr>
+          <w:rFonts w:ascii="Times New Roman" w:eastAsia="Times New Roman" w:hAnsi="Times New Roman" w:cs="Times New Roman"/>
+          <w:b/>
+          <w:bCs/>
+          <w:sz w:val="24"/>
+          <w:szCs w:val="24"/>
         </w:rPr>
         <w:t>Creating Custom Image:</w:t>
       </w:r>
@@ -777,15 +712,13 @@
           <w:rFonts w:ascii="Times New Roman" w:eastAsia="Times New Roman" w:hAnsi="Times New Roman" w:cs="Times New Roman"/>
           <w:sz w:val="24"/>
           <w:szCs w:val="24"/>
-          <w:lang/>
-        </w:rPr>
-      </w:pPr>
-      <w:r>
-        <w:rPr>
-          <w:rFonts w:ascii="Times New Roman" w:eastAsia="Times New Roman" w:hAnsi="Times New Roman" w:cs="Times New Roman"/>
-          <w:sz w:val="24"/>
-          <w:szCs w:val="24"/>
-          <w:lang/>
+        </w:rPr>
+      </w:pPr>
+      <w:r>
+        <w:rPr>
+          <w:rFonts w:ascii="Times New Roman" w:eastAsia="Times New Roman" w:hAnsi="Times New Roman" w:cs="Times New Roman"/>
+          <w:sz w:val="24"/>
+          <w:szCs w:val="24"/>
         </w:rPr>
         <w:t>Opened FTK Imager.</w:t>
       </w:r>
@@ -801,15 +734,13 @@
           <w:rFonts w:ascii="Times New Roman" w:eastAsia="Times New Roman" w:hAnsi="Times New Roman" w:cs="Times New Roman"/>
           <w:sz w:val="24"/>
           <w:szCs w:val="24"/>
-          <w:lang/>
-        </w:rPr>
-      </w:pPr>
-      <w:r>
-        <w:rPr>
-          <w:rFonts w:ascii="Times New Roman" w:eastAsia="Times New Roman" w:hAnsi="Times New Roman" w:cs="Times New Roman"/>
-          <w:sz w:val="24"/>
-          <w:szCs w:val="24"/>
-          <w:lang/>
+        </w:rPr>
+      </w:pPr>
+      <w:r>
+        <w:rPr>
+          <w:rFonts w:ascii="Times New Roman" w:eastAsia="Times New Roman" w:hAnsi="Times New Roman" w:cs="Times New Roman"/>
+          <w:sz w:val="24"/>
+          <w:szCs w:val="24"/>
         </w:rPr>
         <w:t>Went to File &gt; Create Custom Content Image.</w:t>
       </w:r>
@@ -825,15 +756,13 @@
           <w:rFonts w:ascii="Times New Roman" w:eastAsia="Times New Roman" w:hAnsi="Times New Roman" w:cs="Times New Roman"/>
           <w:sz w:val="24"/>
           <w:szCs w:val="24"/>
-          <w:lang/>
-        </w:rPr>
-      </w:pPr>
-      <w:r>
-        <w:rPr>
-          <w:rFonts w:ascii="Times New Roman" w:eastAsia="Times New Roman" w:hAnsi="Times New Roman" w:cs="Times New Roman"/>
-          <w:sz w:val="24"/>
-          <w:szCs w:val="24"/>
-          <w:lang/>
+        </w:rPr>
+      </w:pPr>
+      <w:r>
+        <w:rPr>
+          <w:rFonts w:ascii="Times New Roman" w:eastAsia="Times New Roman" w:hAnsi="Times New Roman" w:cs="Times New Roman"/>
+          <w:sz w:val="24"/>
+          <w:szCs w:val="24"/>
         </w:rPr>
         <w:t>Added the selected files.</w:t>
       </w:r>
@@ -849,15 +778,13 @@
           <w:rFonts w:ascii="Times New Roman" w:eastAsia="Times New Roman" w:hAnsi="Times New Roman" w:cs="Times New Roman"/>
           <w:sz w:val="24"/>
           <w:szCs w:val="24"/>
-          <w:lang/>
-        </w:rPr>
-      </w:pPr>
-      <w:r>
-        <w:rPr>
-          <w:rFonts w:ascii="Times New Roman" w:eastAsia="Times New Roman" w:hAnsi="Times New Roman" w:cs="Times New Roman"/>
-          <w:sz w:val="24"/>
-          <w:szCs w:val="24"/>
-          <w:lang/>
+        </w:rPr>
+      </w:pPr>
+      <w:r>
+        <w:rPr>
+          <w:rFonts w:ascii="Times New Roman" w:eastAsia="Times New Roman" w:hAnsi="Times New Roman" w:cs="Times New Roman"/>
+          <w:sz w:val="24"/>
+          <w:szCs w:val="24"/>
         </w:rPr>
         <w:t>Chose E01 format for output.</w:t>
       </w:r>
@@ -873,15 +800,13 @@
           <w:rFonts w:ascii="Times New Roman" w:eastAsia="Times New Roman" w:hAnsi="Times New Roman" w:cs="Times New Roman"/>
           <w:sz w:val="24"/>
           <w:szCs w:val="24"/>
-          <w:lang/>
-        </w:rPr>
-      </w:pPr>
-      <w:r>
-        <w:rPr>
-          <w:rFonts w:ascii="Times New Roman" w:eastAsia="Times New Roman" w:hAnsi="Times New Roman" w:cs="Times New Roman"/>
-          <w:sz w:val="24"/>
-          <w:szCs w:val="24"/>
-          <w:lang/>
+        </w:rPr>
+      </w:pPr>
+      <w:r>
+        <w:rPr>
+          <w:rFonts w:ascii="Times New Roman" w:eastAsia="Times New Roman" w:hAnsi="Times New Roman" w:cs="Times New Roman"/>
+          <w:sz w:val="24"/>
+          <w:szCs w:val="24"/>
         </w:rPr>
         <w:t>Set the destination folder and image name.</w:t>
       </w:r>
@@ -897,15 +822,13 @@
           <w:rFonts w:ascii="Times New Roman" w:eastAsia="Times New Roman" w:hAnsi="Times New Roman" w:cs="Times New Roman"/>
           <w:sz w:val="24"/>
           <w:szCs w:val="24"/>
-          <w:lang/>
-        </w:rPr>
-      </w:pPr>
-      <w:r>
-        <w:rPr>
-          <w:rFonts w:ascii="Times New Roman" w:eastAsia="Times New Roman" w:hAnsi="Times New Roman" w:cs="Times New Roman"/>
-          <w:sz w:val="24"/>
-          <w:szCs w:val="24"/>
-          <w:lang/>
+        </w:rPr>
+      </w:pPr>
+      <w:r>
+        <w:rPr>
+          <w:rFonts w:ascii="Times New Roman" w:eastAsia="Times New Roman" w:hAnsi="Times New Roman" w:cs="Times New Roman"/>
+          <w:sz w:val="24"/>
+          <w:szCs w:val="24"/>
         </w:rPr>
         <w:t xml:space="preserve">Enabled </w:t>
       </w:r>
@@ -916,7 +839,6 @@
           <w:bCs/>
           <w:sz w:val="24"/>
           <w:szCs w:val="24"/>
-          <w:lang/>
         </w:rPr>
         <w:t>MD5 hashing</w:t>
       </w:r>
@@ -925,7 +847,6 @@
           <w:rFonts w:ascii="Times New Roman" w:eastAsia="Times New Roman" w:hAnsi="Times New Roman" w:cs="Times New Roman"/>
           <w:sz w:val="24"/>
           <w:szCs w:val="24"/>
-          <w:lang/>
         </w:rPr>
         <w:t>.</w:t>
       </w:r>
@@ -941,15 +862,13 @@
           <w:rFonts w:ascii="Times New Roman" w:eastAsia="Times New Roman" w:hAnsi="Times New Roman" w:cs="Times New Roman"/>
           <w:sz w:val="24"/>
           <w:szCs w:val="24"/>
-          <w:lang/>
-        </w:rPr>
-      </w:pPr>
-      <w:r>
-        <w:rPr>
-          <w:rFonts w:ascii="Times New Roman" w:eastAsia="Times New Roman" w:hAnsi="Times New Roman" w:cs="Times New Roman"/>
-          <w:sz w:val="24"/>
-          <w:szCs w:val="24"/>
-          <w:lang/>
+        </w:rPr>
+      </w:pPr>
+      <w:r>
+        <w:rPr>
+          <w:rFonts w:ascii="Times New Roman" w:eastAsia="Times New Roman" w:hAnsi="Times New Roman" w:cs="Times New Roman"/>
+          <w:sz w:val="24"/>
+          <w:szCs w:val="24"/>
         </w:rPr>
         <w:t>Imaging completed without error.</w:t>
       </w:r>
@@ -965,17 +884,15 @@
           <w:rFonts w:ascii="Times New Roman" w:eastAsia="Times New Roman" w:hAnsi="Times New Roman" w:cs="Times New Roman"/>
           <w:sz w:val="24"/>
           <w:szCs w:val="24"/>
-          <w:lang/>
-        </w:rPr>
-      </w:pPr>
-      <w:r>
-        <w:rPr>
-          <w:rFonts w:ascii="Times New Roman" w:eastAsia="Times New Roman" w:hAnsi="Times New Roman" w:cs="Times New Roman"/>
-          <w:b/>
-          <w:bCs/>
-          <w:sz w:val="24"/>
-          <w:szCs w:val="24"/>
-          <w:lang/>
+        </w:rPr>
+      </w:pPr>
+      <w:r>
+        <w:rPr>
+          <w:rFonts w:ascii="Times New Roman" w:eastAsia="Times New Roman" w:hAnsi="Times New Roman" w:cs="Times New Roman"/>
+          <w:b/>
+          <w:bCs/>
+          <w:sz w:val="24"/>
+          <w:szCs w:val="24"/>
         </w:rPr>
         <w:t>Result:</w:t>
       </w:r>
@@ -991,15 +908,13 @@
           <w:rFonts w:ascii="Times New Roman" w:eastAsia="Times New Roman" w:hAnsi="Times New Roman" w:cs="Times New Roman"/>
           <w:sz w:val="24"/>
           <w:szCs w:val="24"/>
-          <w:lang/>
-        </w:rPr>
-      </w:pPr>
-      <w:r>
-        <w:rPr>
-          <w:rFonts w:ascii="Times New Roman" w:eastAsia="Times New Roman" w:hAnsi="Times New Roman" w:cs="Times New Roman"/>
-          <w:sz w:val="24"/>
-          <w:szCs w:val="24"/>
-          <w:lang/>
+        </w:rPr>
+      </w:pPr>
+      <w:r>
+        <w:rPr>
+          <w:rFonts w:ascii="Times New Roman" w:eastAsia="Times New Roman" w:hAnsi="Times New Roman" w:cs="Times New Roman"/>
+          <w:sz w:val="24"/>
+          <w:szCs w:val="24"/>
         </w:rPr>
         <w:t>Custom content .E01 image created.</w:t>
       </w:r>
@@ -1015,15 +930,13 @@
           <w:rFonts w:ascii="Times New Roman" w:eastAsia="Times New Roman" w:hAnsi="Times New Roman" w:cs="Times New Roman"/>
           <w:sz w:val="24"/>
           <w:szCs w:val="24"/>
-          <w:lang/>
-        </w:rPr>
-      </w:pPr>
-      <w:r>
-        <w:rPr>
-          <w:rFonts w:ascii="Times New Roman" w:eastAsia="Times New Roman" w:hAnsi="Times New Roman" w:cs="Times New Roman"/>
-          <w:sz w:val="24"/>
-          <w:szCs w:val="24"/>
-          <w:lang/>
+        </w:rPr>
+      </w:pPr>
+      <w:r>
+        <w:rPr>
+          <w:rFonts w:ascii="Times New Roman" w:eastAsia="Times New Roman" w:hAnsi="Times New Roman" w:cs="Times New Roman"/>
+          <w:sz w:val="24"/>
+          <w:szCs w:val="24"/>
         </w:rPr>
         <w:t>FTK Imager generated a summary document.</w:t>
       </w:r>
@@ -1038,7 +951,6 @@
           <w:bCs/>
           <w:sz w:val="24"/>
           <w:szCs w:val="24"/>
-          <w:lang/>
         </w:rPr>
       </w:pPr>
     </w:p>
@@ -1052,7 +964,6 @@
           <w:bCs/>
           <w:sz w:val="24"/>
           <w:szCs w:val="24"/>
-          <w:lang/>
         </w:rPr>
       </w:pPr>
     </w:p>
@@ -1066,7 +977,6 @@
           <w:bCs/>
           <w:sz w:val="24"/>
           <w:szCs w:val="24"/>
-          <w:lang/>
         </w:rPr>
       </w:pPr>
     </w:p>
@@ -1080,7 +990,6 @@
           <w:bCs/>
           <w:sz w:val="24"/>
           <w:szCs w:val="24"/>
-          <w:lang/>
         </w:rPr>
       </w:pPr>
     </w:p>
@@ -1094,17 +1003,15 @@
           <w:bCs/>
           <w:sz w:val="24"/>
           <w:szCs w:val="24"/>
-          <w:lang/>
-        </w:rPr>
-      </w:pPr>
-      <w:r>
-        <w:rPr>
-          <w:rFonts w:ascii="Times New Roman" w:eastAsia="Times New Roman" w:hAnsi="Times New Roman" w:cs="Times New Roman"/>
-          <w:b/>
-          <w:bCs/>
-          <w:sz w:val="24"/>
-          <w:szCs w:val="24"/>
-          <w:lang/>
+        </w:rPr>
+      </w:pPr>
+      <w:r>
+        <w:rPr>
+          <w:rFonts w:ascii="Times New Roman" w:eastAsia="Times New Roman" w:hAnsi="Times New Roman" w:cs="Times New Roman"/>
+          <w:b/>
+          <w:bCs/>
+          <w:sz w:val="24"/>
+          <w:szCs w:val="24"/>
         </w:rPr>
         <w:t>MD5 Hash:</w:t>
       </w:r>
@@ -1116,13 +1023,11 @@
           <w:rFonts w:ascii="Times New Roman" w:eastAsia="Times New Roman" w:hAnsi="Times New Roman" w:cs="Times New Roman"/>
           <w:sz w:val="24"/>
           <w:szCs w:val="24"/>
-          <w:lang/>
         </w:rPr>
       </w:pPr>
       <w:r>
         <w:rPr>
           <w:noProof/>
-          <w:lang w:val="en-US"/>
         </w:rPr>
         <w:drawing>
           <wp:inline distT="0" distB="0" distL="0" distR="0" wp14:anchorId="278B9926" wp14:editId="317EFD94">
@@ -1173,17 +1078,15 @@
           <w:bCs/>
           <w:sz w:val="24"/>
           <w:szCs w:val="24"/>
-          <w:lang/>
-        </w:rPr>
-      </w:pPr>
-      <w:r>
-        <w:rPr>
-          <w:rFonts w:ascii="Times New Roman" w:eastAsia="Times New Roman" w:hAnsi="Times New Roman" w:cs="Times New Roman"/>
-          <w:b/>
-          <w:bCs/>
-          <w:sz w:val="24"/>
-          <w:szCs w:val="24"/>
-          <w:lang/>
+        </w:rPr>
+      </w:pPr>
+      <w:r>
+        <w:rPr>
+          <w:rFonts w:ascii="Times New Roman" w:eastAsia="Times New Roman" w:hAnsi="Times New Roman" w:cs="Times New Roman"/>
+          <w:b/>
+          <w:bCs/>
+          <w:sz w:val="24"/>
+          <w:szCs w:val="24"/>
         </w:rPr>
         <w:t>PART 3: Imaging a Non-Thumb Drive Media</w:t>
       </w:r>
@@ -1196,17 +1099,15 @@
           <w:rFonts w:ascii="Times New Roman" w:eastAsia="Times New Roman" w:hAnsi="Times New Roman" w:cs="Times New Roman"/>
           <w:sz w:val="24"/>
           <w:szCs w:val="24"/>
-          <w:lang/>
-        </w:rPr>
-      </w:pPr>
-      <w:r>
-        <w:rPr>
-          <w:rFonts w:ascii="Times New Roman" w:eastAsia="Times New Roman" w:hAnsi="Times New Roman" w:cs="Times New Roman"/>
-          <w:b/>
-          <w:bCs/>
-          <w:sz w:val="24"/>
-          <w:szCs w:val="24"/>
-          <w:lang/>
+        </w:rPr>
+      </w:pPr>
+      <w:r>
+        <w:rPr>
+          <w:rFonts w:ascii="Times New Roman" w:eastAsia="Times New Roman" w:hAnsi="Times New Roman" w:cs="Times New Roman"/>
+          <w:b/>
+          <w:bCs/>
+          <w:sz w:val="24"/>
+          <w:szCs w:val="24"/>
         </w:rPr>
         <w:t xml:space="preserve">I </w:t>
       </w:r>
@@ -1215,7 +1116,6 @@
           <w:rFonts w:ascii="Times New Roman" w:eastAsia="Times New Roman" w:hAnsi="Times New Roman" w:cs="Times New Roman"/>
           <w:sz w:val="24"/>
           <w:szCs w:val="24"/>
-          <w:lang/>
         </w:rPr>
         <w:t xml:space="preserve"> USED A</w:t>
       </w:r>
@@ -1224,7 +1124,6 @@
           <w:rFonts w:ascii="Times New Roman" w:eastAsia="Times New Roman" w:hAnsi="Times New Roman" w:cs="Times New Roman"/>
           <w:sz w:val="24"/>
           <w:szCs w:val="24"/>
-          <w:lang/>
         </w:rPr>
         <w:tab/>
         <w:t xml:space="preserve"> 16GB </w:t>
@@ -1234,7 +1133,6 @@
           <w:rFonts w:ascii="Times New Roman" w:eastAsia="Times New Roman" w:hAnsi="Times New Roman" w:cs="Times New Roman"/>
           <w:sz w:val="24"/>
           <w:szCs w:val="24"/>
-          <w:lang/>
         </w:rPr>
         <w:tab/>
         <w:t>SDcard and FTK.</w:t>
@@ -1250,17 +1148,15 @@
           <w:bCs/>
           <w:sz w:val="24"/>
           <w:szCs w:val="24"/>
-          <w:lang/>
-        </w:rPr>
-      </w:pPr>
-      <w:r>
-        <w:rPr>
-          <w:rFonts w:ascii="Times New Roman" w:eastAsia="Times New Roman" w:hAnsi="Times New Roman" w:cs="Times New Roman"/>
-          <w:b/>
-          <w:bCs/>
-          <w:sz w:val="24"/>
-          <w:szCs w:val="24"/>
-          <w:lang/>
+        </w:rPr>
+      </w:pPr>
+      <w:r>
+        <w:rPr>
+          <w:rFonts w:ascii="Times New Roman" w:eastAsia="Times New Roman" w:hAnsi="Times New Roman" w:cs="Times New Roman"/>
+          <w:b/>
+          <w:bCs/>
+          <w:sz w:val="24"/>
+          <w:szCs w:val="24"/>
         </w:rPr>
         <w:t xml:space="preserve">Steps </w:t>
       </w:r>
@@ -1271,7 +1167,6 @@
           <w:bCs/>
           <w:sz w:val="24"/>
           <w:szCs w:val="24"/>
-          <w:lang/>
         </w:rPr>
         <w:t>I f</w:t>
       </w:r>
@@ -1282,7 +1177,6 @@
           <w:bCs/>
           <w:sz w:val="24"/>
           <w:szCs w:val="24"/>
-          <w:lang/>
         </w:rPr>
         <w:t>ollowed:</w:t>
       </w:r>
@@ -1298,17 +1192,15 @@
           <w:rFonts w:ascii="Times New Roman" w:eastAsia="Times New Roman" w:hAnsi="Times New Roman" w:cs="Times New Roman"/>
           <w:sz w:val="24"/>
           <w:szCs w:val="24"/>
-          <w:lang/>
-        </w:rPr>
-      </w:pPr>
-      <w:r>
-        <w:rPr>
-          <w:rFonts w:ascii="Times New Roman" w:eastAsia="Times New Roman" w:hAnsi="Times New Roman" w:cs="Times New Roman"/>
-          <w:b/>
-          <w:bCs/>
-          <w:sz w:val="24"/>
-          <w:szCs w:val="24"/>
-          <w:lang/>
+        </w:rPr>
+      </w:pPr>
+      <w:r>
+        <w:rPr>
+          <w:rFonts w:ascii="Times New Roman" w:eastAsia="Times New Roman" w:hAnsi="Times New Roman" w:cs="Times New Roman"/>
+          <w:b/>
+          <w:bCs/>
+          <w:sz w:val="24"/>
+          <w:szCs w:val="24"/>
         </w:rPr>
         <w:t>Write Protection:</w:t>
       </w:r>
@@ -1324,15 +1216,13 @@
           <w:rFonts w:ascii="Times New Roman" w:eastAsia="Times New Roman" w:hAnsi="Times New Roman" w:cs="Times New Roman"/>
           <w:sz w:val="24"/>
           <w:szCs w:val="24"/>
-          <w:lang/>
-        </w:rPr>
-      </w:pPr>
-      <w:r>
-        <w:rPr>
-          <w:rFonts w:ascii="Times New Roman" w:eastAsia="Times New Roman" w:hAnsi="Times New Roman" w:cs="Times New Roman"/>
-          <w:sz w:val="24"/>
-          <w:szCs w:val="24"/>
-          <w:lang/>
+        </w:rPr>
+      </w:pPr>
+      <w:r>
+        <w:rPr>
+          <w:rFonts w:ascii="Times New Roman" w:eastAsia="Times New Roman" w:hAnsi="Times New Roman" w:cs="Times New Roman"/>
+          <w:sz w:val="24"/>
+          <w:szCs w:val="24"/>
         </w:rPr>
         <w:t>For SD card: Lock switch enabled.</w:t>
       </w:r>
@@ -1348,17 +1238,15 @@
           <w:rFonts w:ascii="Times New Roman" w:eastAsia="Times New Roman" w:hAnsi="Times New Roman" w:cs="Times New Roman"/>
           <w:sz w:val="24"/>
           <w:szCs w:val="24"/>
-          <w:lang/>
-        </w:rPr>
-      </w:pPr>
-      <w:r>
-        <w:rPr>
-          <w:rFonts w:ascii="Times New Roman" w:eastAsia="Times New Roman" w:hAnsi="Times New Roman" w:cs="Times New Roman"/>
-          <w:b/>
-          <w:bCs/>
-          <w:sz w:val="24"/>
-          <w:szCs w:val="24"/>
-          <w:lang/>
+        </w:rPr>
+      </w:pPr>
+      <w:r>
+        <w:rPr>
+          <w:rFonts w:ascii="Times New Roman" w:eastAsia="Times New Roman" w:hAnsi="Times New Roman" w:cs="Times New Roman"/>
+          <w:b/>
+          <w:bCs/>
+          <w:sz w:val="24"/>
+          <w:szCs w:val="24"/>
         </w:rPr>
         <w:t>Imaging:</w:t>
       </w:r>
@@ -1374,15 +1262,13 @@
           <w:rFonts w:ascii="Times New Roman" w:eastAsia="Times New Roman" w:hAnsi="Times New Roman" w:cs="Times New Roman"/>
           <w:sz w:val="24"/>
           <w:szCs w:val="24"/>
-          <w:lang/>
-        </w:rPr>
-      </w:pPr>
-      <w:r>
-        <w:rPr>
-          <w:rFonts w:ascii="Times New Roman" w:eastAsia="Times New Roman" w:hAnsi="Times New Roman" w:cs="Times New Roman"/>
-          <w:sz w:val="24"/>
-          <w:szCs w:val="24"/>
-          <w:lang/>
+        </w:rPr>
+      </w:pPr>
+      <w:r>
+        <w:rPr>
+          <w:rFonts w:ascii="Times New Roman" w:eastAsia="Times New Roman" w:hAnsi="Times New Roman" w:cs="Times New Roman"/>
+          <w:sz w:val="24"/>
+          <w:szCs w:val="24"/>
         </w:rPr>
         <w:t>Opened FTK Imager.</w:t>
       </w:r>
@@ -1398,15 +1284,13 @@
           <w:rFonts w:ascii="Times New Roman" w:eastAsia="Times New Roman" w:hAnsi="Times New Roman" w:cs="Times New Roman"/>
           <w:sz w:val="24"/>
           <w:szCs w:val="24"/>
-          <w:lang/>
-        </w:rPr>
-      </w:pPr>
-      <w:r>
-        <w:rPr>
-          <w:rFonts w:ascii="Times New Roman" w:eastAsia="Times New Roman" w:hAnsi="Times New Roman" w:cs="Times New Roman"/>
-          <w:sz w:val="24"/>
-          <w:szCs w:val="24"/>
-          <w:lang/>
+        </w:rPr>
+      </w:pPr>
+      <w:r>
+        <w:rPr>
+          <w:rFonts w:ascii="Times New Roman" w:eastAsia="Times New Roman" w:hAnsi="Times New Roman" w:cs="Times New Roman"/>
+          <w:sz w:val="24"/>
+          <w:szCs w:val="24"/>
         </w:rPr>
         <w:t>Choose</w:t>
       </w:r>
@@ -1415,7 +1299,6 @@
           <w:rFonts w:ascii="Times New Roman" w:eastAsia="Times New Roman" w:hAnsi="Times New Roman" w:cs="Times New Roman"/>
           <w:sz w:val="24"/>
           <w:szCs w:val="24"/>
-          <w:lang/>
         </w:rPr>
         <w:t xml:space="preserve"> Create Disk Image.</w:t>
       </w:r>
@@ -1431,15 +1314,13 @@
           <w:rFonts w:ascii="Times New Roman" w:eastAsia="Times New Roman" w:hAnsi="Times New Roman" w:cs="Times New Roman"/>
           <w:sz w:val="24"/>
           <w:szCs w:val="24"/>
-          <w:lang/>
-        </w:rPr>
-      </w:pPr>
-      <w:r>
-        <w:rPr>
-          <w:rFonts w:ascii="Times New Roman" w:eastAsia="Times New Roman" w:hAnsi="Times New Roman" w:cs="Times New Roman"/>
-          <w:sz w:val="24"/>
-          <w:szCs w:val="24"/>
-          <w:lang/>
+        </w:rPr>
+      </w:pPr>
+      <w:r>
+        <w:rPr>
+          <w:rFonts w:ascii="Times New Roman" w:eastAsia="Times New Roman" w:hAnsi="Times New Roman" w:cs="Times New Roman"/>
+          <w:sz w:val="24"/>
+          <w:szCs w:val="24"/>
         </w:rPr>
         <w:t>Selected the correct media under physical drives.</w:t>
       </w:r>
@@ -1455,15 +1336,13 @@
           <w:rFonts w:ascii="Times New Roman" w:eastAsia="Times New Roman" w:hAnsi="Times New Roman" w:cs="Times New Roman"/>
           <w:sz w:val="24"/>
           <w:szCs w:val="24"/>
-          <w:lang/>
-        </w:rPr>
-      </w:pPr>
-      <w:r>
-        <w:rPr>
-          <w:rFonts w:ascii="Times New Roman" w:eastAsia="Times New Roman" w:hAnsi="Times New Roman" w:cs="Times New Roman"/>
-          <w:sz w:val="24"/>
-          <w:szCs w:val="24"/>
-          <w:lang/>
+        </w:rPr>
+      </w:pPr>
+      <w:r>
+        <w:rPr>
+          <w:rFonts w:ascii="Times New Roman" w:eastAsia="Times New Roman" w:hAnsi="Times New Roman" w:cs="Times New Roman"/>
+          <w:sz w:val="24"/>
+          <w:szCs w:val="24"/>
         </w:rPr>
         <w:t>Choose</w:t>
       </w:r>
@@ -1472,7 +1351,6 @@
           <w:rFonts w:ascii="Times New Roman" w:eastAsia="Times New Roman" w:hAnsi="Times New Roman" w:cs="Times New Roman"/>
           <w:sz w:val="24"/>
           <w:szCs w:val="24"/>
-          <w:lang/>
         </w:rPr>
         <w:t xml:space="preserve"> E01 as the image format.</w:t>
       </w:r>
@@ -1488,15 +1366,13 @@
           <w:rFonts w:ascii="Times New Roman" w:eastAsia="Times New Roman" w:hAnsi="Times New Roman" w:cs="Times New Roman"/>
           <w:sz w:val="24"/>
           <w:szCs w:val="24"/>
-          <w:lang/>
-        </w:rPr>
-      </w:pPr>
-      <w:r>
-        <w:rPr>
-          <w:rFonts w:ascii="Times New Roman" w:eastAsia="Times New Roman" w:hAnsi="Times New Roman" w:cs="Times New Roman"/>
-          <w:sz w:val="24"/>
-          <w:szCs w:val="24"/>
-          <w:lang/>
+        </w:rPr>
+      </w:pPr>
+      <w:r>
+        <w:rPr>
+          <w:rFonts w:ascii="Times New Roman" w:eastAsia="Times New Roman" w:hAnsi="Times New Roman" w:cs="Times New Roman"/>
+          <w:sz w:val="24"/>
+          <w:szCs w:val="24"/>
         </w:rPr>
         <w:t>Entered case details and set destination.</w:t>
       </w:r>
@@ -1512,15 +1388,13 @@
           <w:rFonts w:ascii="Times New Roman" w:eastAsia="Times New Roman" w:hAnsi="Times New Roman" w:cs="Times New Roman"/>
           <w:sz w:val="24"/>
           <w:szCs w:val="24"/>
-          <w:lang/>
-        </w:rPr>
-      </w:pPr>
-      <w:r>
-        <w:rPr>
-          <w:rFonts w:ascii="Times New Roman" w:eastAsia="Times New Roman" w:hAnsi="Times New Roman" w:cs="Times New Roman"/>
-          <w:sz w:val="24"/>
-          <w:szCs w:val="24"/>
-          <w:lang/>
+        </w:rPr>
+      </w:pPr>
+      <w:r>
+        <w:rPr>
+          <w:rFonts w:ascii="Times New Roman" w:eastAsia="Times New Roman" w:hAnsi="Times New Roman" w:cs="Times New Roman"/>
+          <w:sz w:val="24"/>
+          <w:szCs w:val="24"/>
         </w:rPr>
         <w:t>Imaging completed successfully.</w:t>
       </w:r>
@@ -1536,17 +1410,15 @@
           <w:rFonts w:ascii="Times New Roman" w:eastAsia="Times New Roman" w:hAnsi="Times New Roman" w:cs="Times New Roman"/>
           <w:sz w:val="24"/>
           <w:szCs w:val="24"/>
-          <w:lang/>
-        </w:rPr>
-      </w:pPr>
-      <w:r>
-        <w:rPr>
-          <w:rFonts w:ascii="Times New Roman" w:eastAsia="Times New Roman" w:hAnsi="Times New Roman" w:cs="Times New Roman"/>
-          <w:b/>
-          <w:bCs/>
-          <w:sz w:val="24"/>
-          <w:szCs w:val="24"/>
-          <w:lang/>
+        </w:rPr>
+      </w:pPr>
+      <w:r>
+        <w:rPr>
+          <w:rFonts w:ascii="Times New Roman" w:eastAsia="Times New Roman" w:hAnsi="Times New Roman" w:cs="Times New Roman"/>
+          <w:b/>
+          <w:bCs/>
+          <w:sz w:val="24"/>
+          <w:szCs w:val="24"/>
         </w:rPr>
         <w:t>Output:</w:t>
       </w:r>
@@ -1562,15 +1434,13 @@
           <w:rFonts w:ascii="Times New Roman" w:eastAsia="Times New Roman" w:hAnsi="Times New Roman" w:cs="Times New Roman"/>
           <w:sz w:val="24"/>
           <w:szCs w:val="24"/>
-          <w:lang/>
-        </w:rPr>
-      </w:pPr>
-      <w:r>
-        <w:rPr>
-          <w:rFonts w:ascii="Times New Roman" w:eastAsia="Times New Roman" w:hAnsi="Times New Roman" w:cs="Times New Roman"/>
-          <w:sz w:val="24"/>
-          <w:szCs w:val="24"/>
-          <w:lang/>
+        </w:rPr>
+      </w:pPr>
+      <w:r>
+        <w:rPr>
+          <w:rFonts w:ascii="Times New Roman" w:eastAsia="Times New Roman" w:hAnsi="Times New Roman" w:cs="Times New Roman"/>
+          <w:sz w:val="24"/>
+          <w:szCs w:val="24"/>
         </w:rPr>
         <w:t>Image file created and saved.</w:t>
       </w:r>
@@ -1586,15 +1456,13 @@
           <w:rFonts w:ascii="Times New Roman" w:eastAsia="Times New Roman" w:hAnsi="Times New Roman" w:cs="Times New Roman"/>
           <w:sz w:val="24"/>
           <w:szCs w:val="24"/>
-          <w:lang/>
-        </w:rPr>
-      </w:pPr>
-      <w:r>
-        <w:rPr>
-          <w:rFonts w:ascii="Times New Roman" w:eastAsia="Times New Roman" w:hAnsi="Times New Roman" w:cs="Times New Roman"/>
-          <w:sz w:val="24"/>
-          <w:szCs w:val="24"/>
-          <w:lang/>
+        </w:rPr>
+      </w:pPr>
+      <w:r>
+        <w:rPr>
+          <w:rFonts w:ascii="Times New Roman" w:eastAsia="Times New Roman" w:hAnsi="Times New Roman" w:cs="Times New Roman"/>
+          <w:sz w:val="24"/>
+          <w:szCs w:val="24"/>
         </w:rPr>
         <w:t>A summary or screenshot was captured for evidence.</w:t>
       </w:r>
@@ -1606,7 +1474,6 @@
           <w:rFonts w:ascii="Times New Roman" w:eastAsia="Times New Roman" w:hAnsi="Times New Roman" w:cs="Times New Roman"/>
           <w:sz w:val="24"/>
           <w:szCs w:val="24"/>
-          <w:lang/>
         </w:rPr>
       </w:pPr>
     </w:p>
@@ -1620,17 +1487,15 @@
           <w:bCs/>
           <w:sz w:val="24"/>
           <w:szCs w:val="24"/>
-          <w:lang/>
-        </w:rPr>
-      </w:pPr>
-      <w:r>
-        <w:rPr>
-          <w:rFonts w:ascii="Times New Roman" w:eastAsia="Times New Roman" w:hAnsi="Times New Roman" w:cs="Times New Roman"/>
-          <w:b/>
-          <w:bCs/>
-          <w:sz w:val="24"/>
-          <w:szCs w:val="24"/>
-          <w:lang/>
+        </w:rPr>
+      </w:pPr>
+      <w:r>
+        <w:rPr>
+          <w:rFonts w:ascii="Times New Roman" w:eastAsia="Times New Roman" w:hAnsi="Times New Roman" w:cs="Times New Roman"/>
+          <w:b/>
+          <w:bCs/>
+          <w:sz w:val="24"/>
+          <w:szCs w:val="24"/>
         </w:rPr>
         <w:t>MD5 Hash:</w:t>
       </w:r>
@@ -1645,7 +1510,6 @@
           <w:bCs/>
           <w:sz w:val="24"/>
           <w:szCs w:val="24"/>
-          <w:lang/>
         </w:rPr>
       </w:pPr>
     </w:p>
@@ -1656,7 +1520,6 @@
           <w:rFonts w:ascii="Times New Roman" w:eastAsia="Times New Roman" w:hAnsi="Times New Roman" w:cs="Times New Roman"/>
           <w:sz w:val="24"/>
           <w:szCs w:val="24"/>
-          <w:lang/>
         </w:rPr>
       </w:pPr>
       <w:r>
@@ -1665,7 +1528,6 @@
           <w:noProof/>
           <w:sz w:val="24"/>
           <w:szCs w:val="24"/>
-          <w:lang w:val="en-US"/>
         </w:rPr>
         <w:drawing>
           <wp:inline distT="0" distB="0" distL="0" distR="0" wp14:anchorId="6FD2E823" wp14:editId="09206A99">
@@ -1727,17 +1589,15 @@
           <w:bCs/>
           <w:sz w:val="24"/>
           <w:szCs w:val="24"/>
-          <w:lang/>
-        </w:rPr>
-      </w:pPr>
-      <w:r>
-        <w:rPr>
-          <w:rFonts w:ascii="Times New Roman" w:eastAsia="Times New Roman" w:hAnsi="Times New Roman" w:cs="Times New Roman"/>
-          <w:b/>
-          <w:bCs/>
-          <w:sz w:val="24"/>
-          <w:szCs w:val="24"/>
-          <w:lang/>
+        </w:rPr>
+      </w:pPr>
+      <w:r>
+        <w:rPr>
+          <w:rFonts w:ascii="Times New Roman" w:eastAsia="Times New Roman" w:hAnsi="Times New Roman" w:cs="Times New Roman"/>
+          <w:b/>
+          <w:bCs/>
+          <w:sz w:val="24"/>
+          <w:szCs w:val="24"/>
         </w:rPr>
         <w:t xml:space="preserve">Screenshots </w:t>
       </w:r>
@@ -1748,7 +1608,6 @@
           <w:bCs/>
           <w:sz w:val="24"/>
           <w:szCs w:val="24"/>
-          <w:lang/>
         </w:rPr>
         <w:t xml:space="preserve"> </w:t>
       </w:r>
@@ -1761,15 +1620,13 @@
           <w:rFonts w:ascii="Times New Roman" w:eastAsia="Times New Roman" w:hAnsi="Times New Roman" w:cs="Times New Roman"/>
           <w:sz w:val="24"/>
           <w:szCs w:val="24"/>
-          <w:lang/>
-        </w:rPr>
-      </w:pPr>
-      <w:r>
-        <w:rPr>
-          <w:rFonts w:ascii="Times New Roman" w:eastAsia="Times New Roman" w:hAnsi="Times New Roman" w:cs="Times New Roman"/>
-          <w:sz w:val="24"/>
-          <w:szCs w:val="24"/>
-          <w:lang/>
+        </w:rPr>
+      </w:pPr>
+      <w:r>
+        <w:rPr>
+          <w:rFonts w:ascii="Times New Roman" w:eastAsia="Times New Roman" w:hAnsi="Times New Roman" w:cs="Times New Roman"/>
+          <w:sz w:val="24"/>
+          <w:szCs w:val="24"/>
         </w:rPr>
         <w:lastRenderedPageBreak/>
         <w:t xml:space="preserve"> </w:t>
@@ -1780,7 +1637,6 @@
           <w:noProof/>
           <w:sz w:val="24"/>
           <w:szCs w:val="24"/>
-          <w:lang w:val="en-US"/>
         </w:rPr>
         <w:drawing>
           <wp:inline distT="0" distB="0" distL="0" distR="0" wp14:anchorId="3BA62801" wp14:editId="70597F95">
@@ -1839,7 +1695,6 @@
           <w:rFonts w:ascii="Times New Roman" w:eastAsia="Times New Roman" w:hAnsi="Times New Roman" w:cs="Times New Roman"/>
           <w:sz w:val="24"/>
           <w:szCs w:val="24"/>
-          <w:lang/>
         </w:rPr>
       </w:pPr>
     </w:p>
@@ -1853,17 +1708,15 @@
           <w:bCs/>
           <w:sz w:val="24"/>
           <w:szCs w:val="24"/>
-          <w:lang/>
-        </w:rPr>
-      </w:pPr>
-      <w:r>
-        <w:rPr>
-          <w:rFonts w:ascii="Times New Roman" w:eastAsia="Times New Roman" w:hAnsi="Times New Roman" w:cs="Times New Roman"/>
-          <w:b/>
-          <w:bCs/>
-          <w:sz w:val="24"/>
-          <w:szCs w:val="24"/>
-          <w:lang/>
+        </w:rPr>
+      </w:pPr>
+      <w:r>
+        <w:rPr>
+          <w:rFonts w:ascii="Times New Roman" w:eastAsia="Times New Roman" w:hAnsi="Times New Roman" w:cs="Times New Roman"/>
+          <w:b/>
+          <w:bCs/>
+          <w:sz w:val="24"/>
+          <w:szCs w:val="24"/>
         </w:rPr>
         <w:t xml:space="preserve"> </w:t>
       </w:r>
@@ -1875,15 +1728,13 @@
           <w:rFonts w:ascii="Times New Roman" w:eastAsia="Times New Roman" w:hAnsi="Times New Roman" w:cs="Times New Roman"/>
           <w:sz w:val="24"/>
           <w:szCs w:val="24"/>
-          <w:lang/>
-        </w:rPr>
-      </w:pPr>
-      <w:r>
-        <w:rPr>
-          <w:rFonts w:ascii="Times New Roman" w:eastAsia="Times New Roman" w:hAnsi="Times New Roman" w:cs="Times New Roman"/>
-          <w:sz w:val="24"/>
-          <w:szCs w:val="24"/>
-          <w:lang/>
+        </w:rPr>
+      </w:pPr>
+      <w:r>
+        <w:rPr>
+          <w:rFonts w:ascii="Times New Roman" w:eastAsia="Times New Roman" w:hAnsi="Times New Roman" w:cs="Times New Roman"/>
+          <w:sz w:val="24"/>
+          <w:szCs w:val="24"/>
         </w:rPr>
         <w:t>All three forensic images were created successfully following best practices. SafeBlock ensured USB devices were properly write-blocked. FTK Imager was used for all imaging tasks, and MD5 hashing was performed to validate the integrity of each image. The project demonstrates practical use of industry tools and methods for handling and preserving digital evidence.</w:t>
       </w:r>
@@ -1897,7 +1748,133 @@
         </w:rPr>
       </w:pPr>
     </w:p>
-    <w:p/>
+    <w:p>
+      <w:pPr>
+        <w:jc w:val="center"/>
+        <w:rPr>
+          <w:rFonts w:ascii="Times New Roman" w:hAnsi="Times New Roman" w:cs="Times New Roman"/>
+          <w:color w:val="FF0000"/>
+          <w:sz w:val="40"/>
+          <w:szCs w:val="40"/>
+        </w:rPr>
+      </w:pPr>
+      <w:r>
+        <w:rPr>
+          <w:rFonts w:ascii="Times New Roman" w:hAnsi="Times New Roman" w:cs="Times New Roman"/>
+          <w:color w:val="FF0000"/>
+          <w:sz w:val="40"/>
+          <w:szCs w:val="40"/>
+        </w:rPr>
+        <w:t>Contact Me if you need assistance:</w:t>
+      </w:r>
+    </w:p>
+    <w:p>
+      <w:pPr>
+        <w:jc w:val="center"/>
+        <w:rPr>
+          <w:rFonts w:ascii="Times New Roman" w:hAnsi="Times New Roman" w:cs="Times New Roman"/>
+          <w:b/>
+          <w:sz w:val="40"/>
+          <w:szCs w:val="40"/>
+        </w:rPr>
+      </w:pPr>
+      <w:r>
+        <w:rPr>
+          <w:rFonts w:ascii="Times New Roman" w:hAnsi="Times New Roman" w:cs="Times New Roman"/>
+          <w:sz w:val="40"/>
+          <w:szCs w:val="40"/>
+        </w:rPr>
+        <w:br/>
+      </w:r>
+      <w:hyperlink r:id="rId7" w:history="1">
+        <w:r>
+          <w:rPr>
+            <w:rStyle w:val="Hyperlink"/>
+            <w:rFonts w:ascii="Times New Roman" w:hAnsi="Times New Roman" w:cs="Times New Roman"/>
+            <w:b/>
+            <w:sz w:val="40"/>
+            <w:szCs w:val="40"/>
+          </w:rPr>
+          <w:t>kibetarwa@gmail.com</w:t>
+        </w:r>
+      </w:hyperlink>
+      <w:r>
+        <w:rPr>
+          <w:rFonts w:ascii="Times New Roman" w:hAnsi="Times New Roman" w:cs="Times New Roman"/>
+          <w:b/>
+          <w:sz w:val="40"/>
+          <w:szCs w:val="40"/>
+        </w:rPr>
+        <w:t xml:space="preserve">   Email</w:t>
+      </w:r>
+    </w:p>
+    <w:p>
+      <w:pPr>
+        <w:jc w:val="center"/>
+        <w:rPr>
+          <w:rFonts w:ascii="Times New Roman" w:hAnsi="Times New Roman" w:cs="Times New Roman"/>
+          <w:b/>
+          <w:sz w:val="40"/>
+          <w:szCs w:val="40"/>
+        </w:rPr>
+      </w:pPr>
+      <w:hyperlink r:id="rId8" w:history="1">
+        <w:r>
+          <w:rPr>
+            <w:rStyle w:val="Hyperlink"/>
+            <w:rFonts w:ascii="Times New Roman" w:hAnsi="Times New Roman" w:cs="Times New Roman"/>
+            <w:b/>
+            <w:sz w:val="40"/>
+            <w:szCs w:val="40"/>
+          </w:rPr>
+          <w:t>info@achieve100percent.com</w:t>
+        </w:r>
+      </w:hyperlink>
+    </w:p>
+    <w:p>
+      <w:pPr>
+        <w:jc w:val="center"/>
+        <w:rPr>
+          <w:rFonts w:ascii="Times New Roman" w:hAnsi="Times New Roman" w:cs="Times New Roman"/>
+          <w:b/>
+          <w:sz w:val="40"/>
+          <w:szCs w:val="40"/>
+        </w:rPr>
+      </w:pPr>
+      <w:r>
+        <w:rPr>
+          <w:rFonts w:ascii="Times New Roman" w:hAnsi="Times New Roman" w:cs="Times New Roman"/>
+          <w:b/>
+          <w:sz w:val="40"/>
+          <w:szCs w:val="40"/>
+        </w:rPr>
+        <w:t>+</w:t>
+      </w:r>
+      <w:proofErr w:type="gramStart"/>
+      <w:r>
+        <w:rPr>
+          <w:rFonts w:ascii="Times New Roman" w:hAnsi="Times New Roman" w:cs="Times New Roman"/>
+          <w:b/>
+          <w:sz w:val="40"/>
+          <w:szCs w:val="40"/>
+        </w:rPr>
+        <w:t>254754455078  -</w:t>
+      </w:r>
+      <w:proofErr w:type="gramEnd"/>
+      <w:r>
+        <w:rPr>
+          <w:rFonts w:ascii="Times New Roman" w:hAnsi="Times New Roman" w:cs="Times New Roman"/>
+          <w:b/>
+          <w:sz w:val="40"/>
+          <w:szCs w:val="40"/>
+        </w:rPr>
+        <w:t xml:space="preserve"> WhatsApp</w:t>
+      </w:r>
+    </w:p>
+    <w:p>
+      <w:bookmarkStart w:id="0" w:name="_GoBack"/>
+      <w:bookmarkEnd w:id="0"/>
+    </w:p>
     <w:sectPr>
       <w:pgSz w:w="11906" w:h="16838"/>
       <w:pgMar w:top="1440" w:right="1440" w:bottom="1440" w:left="1440" w:header="708" w:footer="708" w:gutter="0"/>
@@ -2656,9 +2633,6 @@
     <w:name w:val="Normal"/>
     <w:qFormat/>
     <w:rsid w:val="00803ED8"/>
-    <w:rPr>
-      <w:lang/>
-    </w:rPr>
   </w:style>
   <w:style w:type="character" w:default="1" w:styleId="DefaultParagraphFont">
     <w:name w:val="Default Paragraph Font"/>
@@ -2686,6 +2660,17 @@
     <w:uiPriority w:val="99"/>
     <w:semiHidden/>
     <w:unhideWhenUsed/>
+  </w:style>
+  <w:style w:type="character" w:styleId="Hyperlink">
+    <w:name w:val="Hyperlink"/>
+    <w:basedOn w:val="DefaultParagraphFont"/>
+    <w:uiPriority w:val="99"/>
+    <w:unhideWhenUsed/>
+    <w:rsid w:val="001761CA"/>
+    <w:rPr>
+      <w:color w:val="0563C1" w:themeColor="hyperlink"/>
+      <w:u w:val="single"/>
+    </w:rPr>
   </w:style>
 </w:styles>
 </file>
